--- a/CNTROTimeLineAPILibrary.docx
+++ b/CNTROTimeLineAPILibrary.docx
@@ -39,7 +39,21 @@
         <w:rPr>
           <w:rFonts w:ascii="Arial" w:hAnsi="Arial" w:cs="Arial"/>
         </w:rPr>
-        <w:t xml:space="preserve">The CNTRO Timeline library is a Java library.  This library is intended to be used by developer and analysts who want to integrate this library in their workspace to compute temporal information about clinical events. </w:t>
+        <w:t xml:space="preserve">The CNTRO Timeline library is a Java library.  This library </w:t>
+      </w:r>
+      <w:proofErr w:type="gramStart"/>
+      <w:r>
+        <w:rPr>
+          <w:rFonts w:ascii="Arial" w:hAnsi="Arial" w:cs="Arial"/>
+        </w:rPr>
+        <w:t>is intended to be used</w:t>
+      </w:r>
+      <w:proofErr w:type="gramEnd"/>
+      <w:r>
+        <w:rPr>
+          <w:rFonts w:ascii="Arial" w:hAnsi="Arial" w:cs="Arial"/>
+        </w:rPr>
+        <w:t xml:space="preserve"> by developer and analysts who want to integrate this library in their workspace to compute temporal information about clinical events. </w:t>
       </w:r>
     </w:p>
     <w:p>
@@ -308,8 +322,6 @@
         </w:rPr>
         <w:t>Instructions</w:t>
       </w:r>
-      <w:bookmarkStart w:id="0" w:name="_GoBack"/>
-      <w:bookmarkEnd w:id="0"/>
     </w:p>
     <w:p>
       <w:pPr>
@@ -380,25 +392,7 @@
             <w:sz w:val="18"/>
             <w:szCs w:val="18"/>
           </w:rPr>
-          <w:t>http://informatics.mayo.edu/maven/content/repositor</w:t>
-        </w:r>
-        <w:r>
-          <w:rPr>
-            <w:rStyle w:val="Hyperlink"/>
-            <w:rFonts w:ascii="Courier" w:hAnsi="Courier"/>
-            <w:sz w:val="18"/>
-            <w:szCs w:val="18"/>
-          </w:rPr>
-          <w:t>i</w:t>
-        </w:r>
-        <w:r>
-          <w:rPr>
-            <w:rStyle w:val="Hyperlink"/>
-            <w:rFonts w:ascii="Courier" w:hAnsi="Courier"/>
-            <w:sz w:val="18"/>
-            <w:szCs w:val="18"/>
-          </w:rPr>
-          <w:t>es/releases/edu/mayo/bsi/cntro/timeline/cntro-timeline/1.0.0/</w:t>
+          <w:t>http://informatics.mayo.edu/maven/content/repositories/releases/edu/mayo/bsi/cntro/timeline/cntro-timeline/1.1.0/</w:t>
         </w:r>
         <w:r>
           <w:rPr>
@@ -407,7 +401,16 @@
             <w:sz w:val="18"/>
             <w:szCs w:val="18"/>
           </w:rPr>
-          <w:t>cntro-timeline-1.0.0.jar</w:t>
+          <w:t>cntro-timeline-1.1.</w:t>
+        </w:r>
+        <w:r>
+          <w:rPr>
+            <w:rStyle w:val="Hyperlink"/>
+            <w:rFonts w:ascii="Courier" w:eastAsia="Times New Roman" w:hAnsi="Courier" w:cs="Times New Roman"/>
+            <w:sz w:val="18"/>
+            <w:szCs w:val="18"/>
+          </w:rPr>
+          <w:t>0.jar</w:t>
         </w:r>
       </w:hyperlink>
     </w:p>
@@ -453,7 +456,15 @@
         <w:rPr>
           <w:rFonts w:ascii="Arial" w:hAnsi="Arial" w:cs="Arial"/>
         </w:rPr>
-        <w:t>The timeline library has been developed as a Maven project and is available to be included in user’s pom.xml file using the following information:</w:t>
+        <w:t>The timeline library has been developed as a Maven project and is available to be included in user’s pom.xml file using the following informatio</w:t>
+      </w:r>
+      <w:bookmarkStart w:id="0" w:name="_GoBack"/>
+      <w:bookmarkEnd w:id="0"/>
+      <w:r>
+        <w:rPr>
+          <w:rFonts w:ascii="Arial" w:hAnsi="Arial" w:cs="Arial"/>
+        </w:rPr>
+        <w:t>n:</w:t>
       </w:r>
     </w:p>
     <w:p>
@@ -510,6 +521,7 @@
         </w:rPr>
         <w:t>&lt;</w:t>
       </w:r>
+      <w:proofErr w:type="gramStart"/>
       <w:r>
         <w:rPr>
           <w:rFonts w:ascii="Courier" w:hAnsi="Courier" w:cs="Monaco"/>
@@ -519,6 +531,7 @@
         </w:rPr>
         <w:t>repository</w:t>
       </w:r>
+      <w:proofErr w:type="gramEnd"/>
       <w:r>
         <w:rPr>
           <w:rFonts w:ascii="Courier" w:hAnsi="Courier" w:cs="Monaco"/>
@@ -559,6 +572,7 @@
         </w:rPr>
         <w:t>&lt;</w:t>
       </w:r>
+      <w:proofErr w:type="gramStart"/>
       <w:r>
         <w:rPr>
           <w:rFonts w:ascii="Courier" w:hAnsi="Courier" w:cs="Monaco"/>
@@ -568,6 +582,7 @@
         </w:rPr>
         <w:t>id</w:t>
       </w:r>
+      <w:proofErr w:type="gramEnd"/>
       <w:r>
         <w:rPr>
           <w:rFonts w:ascii="Courier" w:hAnsi="Courier" w:cs="Monaco"/>
@@ -577,6 +592,7 @@
         </w:rPr>
         <w:t>&gt;</w:t>
       </w:r>
+      <w:proofErr w:type="spellStart"/>
       <w:r>
         <w:rPr>
           <w:rFonts w:ascii="Courier" w:hAnsi="Courier" w:cs="Monaco"/>
@@ -586,6 +602,7 @@
         </w:rPr>
         <w:t>edu.informatics.maven.Releases</w:t>
       </w:r>
+      <w:proofErr w:type="spellEnd"/>
       <w:r>
         <w:rPr>
           <w:rFonts w:ascii="Courier" w:hAnsi="Courier" w:cs="Monaco"/>
@@ -644,6 +661,7 @@
         </w:rPr>
         <w:t>&lt;</w:t>
       </w:r>
+      <w:proofErr w:type="gramStart"/>
       <w:r>
         <w:rPr>
           <w:rFonts w:ascii="Courier" w:hAnsi="Courier" w:cs="Monaco"/>
@@ -653,6 +671,7 @@
         </w:rPr>
         <w:t>name</w:t>
       </w:r>
+      <w:proofErr w:type="gramEnd"/>
       <w:r>
         <w:rPr>
           <w:rFonts w:ascii="Courier" w:hAnsi="Courier" w:cs="Monaco"/>
@@ -729,6 +748,7 @@
         </w:rPr>
         <w:t>&lt;</w:t>
       </w:r>
+      <w:proofErr w:type="gramStart"/>
       <w:r>
         <w:rPr>
           <w:rFonts w:ascii="Courier" w:hAnsi="Courier" w:cs="Monaco"/>
@@ -738,6 +758,7 @@
         </w:rPr>
         <w:t>url</w:t>
       </w:r>
+      <w:proofErr w:type="gramEnd"/>
       <w:r>
         <w:rPr>
           <w:rFonts w:ascii="Courier" w:hAnsi="Courier" w:cs="Monaco"/>
@@ -814,6 +835,7 @@
         </w:rPr>
         <w:t>&lt;</w:t>
       </w:r>
+      <w:proofErr w:type="gramStart"/>
       <w:r>
         <w:rPr>
           <w:rFonts w:ascii="Courier" w:hAnsi="Courier" w:cs="Monaco"/>
@@ -823,6 +845,7 @@
         </w:rPr>
         <w:t>releases</w:t>
       </w:r>
+      <w:proofErr w:type="gramEnd"/>
       <w:r>
         <w:rPr>
           <w:rFonts w:ascii="Courier" w:hAnsi="Courier" w:cs="Monaco"/>
@@ -864,6 +887,7 @@
         </w:rPr>
         <w:t>&lt;</w:t>
       </w:r>
+      <w:proofErr w:type="gramStart"/>
       <w:r>
         <w:rPr>
           <w:rFonts w:ascii="Courier" w:hAnsi="Courier" w:cs="Monaco"/>
@@ -873,6 +897,7 @@
         </w:rPr>
         <w:t>enabled</w:t>
       </w:r>
+      <w:proofErr w:type="gramEnd"/>
       <w:r>
         <w:rPr>
           <w:rFonts w:ascii="Courier" w:hAnsi="Courier" w:cs="Monaco"/>
@@ -998,6 +1023,7 @@
         </w:rPr>
         <w:t>&lt;</w:t>
       </w:r>
+      <w:proofErr w:type="gramStart"/>
       <w:r>
         <w:rPr>
           <w:rFonts w:ascii="Courier" w:hAnsi="Courier" w:cs="Monaco"/>
@@ -1007,6 +1033,7 @@
         </w:rPr>
         <w:t>snapshots</w:t>
       </w:r>
+      <w:proofErr w:type="gramEnd"/>
       <w:r>
         <w:rPr>
           <w:rFonts w:ascii="Courier" w:hAnsi="Courier" w:cs="Monaco"/>
@@ -1047,6 +1074,7 @@
         </w:rPr>
         <w:t>&lt;</w:t>
       </w:r>
+      <w:proofErr w:type="gramStart"/>
       <w:r>
         <w:rPr>
           <w:rFonts w:ascii="Courier" w:hAnsi="Courier" w:cs="Monaco"/>
@@ -1056,6 +1084,7 @@
         </w:rPr>
         <w:t>enabled</w:t>
       </w:r>
+      <w:proofErr w:type="gramEnd"/>
       <w:r>
         <w:rPr>
           <w:rFonts w:ascii="Courier" w:hAnsi="Courier" w:cs="Monaco"/>
@@ -1228,49 +1257,171 @@
         <w:rPr>
           <w:rFonts w:ascii="Courier" w:hAnsi="Courier"/>
         </w:rPr>
-        <w:t>&lt;dependency&gt;</w:t>
-      </w:r>
-    </w:p>
-    <w:p>
-      <w:pPr>
-        <w:jc w:val="both"/>
-        <w:rPr>
-          <w:rFonts w:ascii="Courier" w:hAnsi="Courier"/>
-        </w:rPr>
-      </w:pPr>
-      <w:r>
-        <w:rPr>
-          <w:rFonts w:ascii="Courier" w:hAnsi="Courier"/>
-        </w:rPr>
-        <w:t xml:space="preserve">  &lt;groupId&gt;edu.mayo.bsi.cntro.timeline&lt;/groupId&gt;</w:t>
-      </w:r>
-    </w:p>
-    <w:p>
-      <w:pPr>
-        <w:jc w:val="both"/>
-        <w:rPr>
-          <w:rFonts w:ascii="Courier" w:hAnsi="Courier"/>
-        </w:rPr>
-      </w:pPr>
-      <w:r>
-        <w:rPr>
-          <w:rFonts w:ascii="Courier" w:hAnsi="Courier"/>
-        </w:rPr>
-        <w:t xml:space="preserve">  &lt;artifactId&gt;cntro-timeline&lt;/artifactId&gt;</w:t>
-      </w:r>
-    </w:p>
-    <w:p>
-      <w:pPr>
-        <w:jc w:val="both"/>
-        <w:rPr>
-          <w:rFonts w:ascii="Courier" w:hAnsi="Courier"/>
-        </w:rPr>
-      </w:pPr>
-      <w:r>
-        <w:rPr>
-          <w:rFonts w:ascii="Courier" w:hAnsi="Courier"/>
-        </w:rPr>
-        <w:t xml:space="preserve">  &lt;version&gt;1.0.0&lt;/version&gt;</w:t>
+        <w:t>&lt;</w:t>
+      </w:r>
+      <w:proofErr w:type="gramStart"/>
+      <w:r>
+        <w:rPr>
+          <w:rFonts w:ascii="Courier" w:hAnsi="Courier"/>
+        </w:rPr>
+        <w:t>dependency</w:t>
+      </w:r>
+      <w:proofErr w:type="gramEnd"/>
+      <w:r>
+        <w:rPr>
+          <w:rFonts w:ascii="Courier" w:hAnsi="Courier"/>
+        </w:rPr>
+        <w:t>&gt;</w:t>
+      </w:r>
+    </w:p>
+    <w:p>
+      <w:pPr>
+        <w:jc w:val="both"/>
+        <w:rPr>
+          <w:rFonts w:ascii="Courier" w:hAnsi="Courier"/>
+        </w:rPr>
+      </w:pPr>
+      <w:r>
+        <w:rPr>
+          <w:rFonts w:ascii="Courier" w:hAnsi="Courier"/>
+        </w:rPr>
+        <w:t xml:space="preserve">  &lt;</w:t>
+      </w:r>
+      <w:proofErr w:type="spellStart"/>
+      <w:proofErr w:type="gramStart"/>
+      <w:r>
+        <w:rPr>
+          <w:rFonts w:ascii="Courier" w:hAnsi="Courier"/>
+        </w:rPr>
+        <w:t>groupId</w:t>
+      </w:r>
+      <w:proofErr w:type="spellEnd"/>
+      <w:proofErr w:type="gramEnd"/>
+      <w:r>
+        <w:rPr>
+          <w:rFonts w:ascii="Courier" w:hAnsi="Courier"/>
+        </w:rPr>
+        <w:t>&gt;</w:t>
+      </w:r>
+      <w:proofErr w:type="spellStart"/>
+      <w:r>
+        <w:rPr>
+          <w:rFonts w:ascii="Courier" w:hAnsi="Courier"/>
+        </w:rPr>
+        <w:t>edu.mayo.bsi.cntro.timeline</w:t>
+      </w:r>
+      <w:proofErr w:type="spellEnd"/>
+      <w:r>
+        <w:rPr>
+          <w:rFonts w:ascii="Courier" w:hAnsi="Courier"/>
+        </w:rPr>
+        <w:t>&lt;/</w:t>
+      </w:r>
+      <w:proofErr w:type="spellStart"/>
+      <w:r>
+        <w:rPr>
+          <w:rFonts w:ascii="Courier" w:hAnsi="Courier"/>
+        </w:rPr>
+        <w:t>groupId</w:t>
+      </w:r>
+      <w:proofErr w:type="spellEnd"/>
+      <w:r>
+        <w:rPr>
+          <w:rFonts w:ascii="Courier" w:hAnsi="Courier"/>
+        </w:rPr>
+        <w:t>&gt;</w:t>
+      </w:r>
+    </w:p>
+    <w:p>
+      <w:pPr>
+        <w:jc w:val="both"/>
+        <w:rPr>
+          <w:rFonts w:ascii="Courier" w:hAnsi="Courier"/>
+        </w:rPr>
+      </w:pPr>
+      <w:r>
+        <w:rPr>
+          <w:rFonts w:ascii="Courier" w:hAnsi="Courier"/>
+        </w:rPr>
+        <w:t xml:space="preserve">  &lt;</w:t>
+      </w:r>
+      <w:proofErr w:type="spellStart"/>
+      <w:proofErr w:type="gramStart"/>
+      <w:r>
+        <w:rPr>
+          <w:rFonts w:ascii="Courier" w:hAnsi="Courier"/>
+        </w:rPr>
+        <w:t>artifactId</w:t>
+      </w:r>
+      <w:proofErr w:type="spellEnd"/>
+      <w:proofErr w:type="gramEnd"/>
+      <w:r>
+        <w:rPr>
+          <w:rFonts w:ascii="Courier" w:hAnsi="Courier"/>
+        </w:rPr>
+        <w:t>&gt;</w:t>
+      </w:r>
+      <w:proofErr w:type="spellStart"/>
+      <w:r>
+        <w:rPr>
+          <w:rFonts w:ascii="Courier" w:hAnsi="Courier"/>
+        </w:rPr>
+        <w:t>cntro</w:t>
+      </w:r>
+      <w:proofErr w:type="spellEnd"/>
+      <w:r>
+        <w:rPr>
+          <w:rFonts w:ascii="Courier" w:hAnsi="Courier"/>
+        </w:rPr>
+        <w:t>-timeline&lt;/</w:t>
+      </w:r>
+      <w:proofErr w:type="spellStart"/>
+      <w:r>
+        <w:rPr>
+          <w:rFonts w:ascii="Courier" w:hAnsi="Courier"/>
+        </w:rPr>
+        <w:t>artifactId</w:t>
+      </w:r>
+      <w:proofErr w:type="spellEnd"/>
+      <w:r>
+        <w:rPr>
+          <w:rFonts w:ascii="Courier" w:hAnsi="Courier"/>
+        </w:rPr>
+        <w:t>&gt;</w:t>
+      </w:r>
+    </w:p>
+    <w:p>
+      <w:pPr>
+        <w:jc w:val="both"/>
+        <w:rPr>
+          <w:rFonts w:ascii="Courier" w:hAnsi="Courier"/>
+        </w:rPr>
+      </w:pPr>
+      <w:r>
+        <w:rPr>
+          <w:rFonts w:ascii="Courier" w:hAnsi="Courier"/>
+        </w:rPr>
+        <w:t xml:space="preserve">  &lt;</w:t>
+      </w:r>
+      <w:proofErr w:type="gramStart"/>
+      <w:r>
+        <w:rPr>
+          <w:rFonts w:ascii="Courier" w:hAnsi="Courier"/>
+        </w:rPr>
+        <w:t>version</w:t>
+      </w:r>
+      <w:proofErr w:type="gramEnd"/>
+      <w:r>
+        <w:rPr>
+          <w:rFonts w:ascii="Courier" w:hAnsi="Courier"/>
+        </w:rPr>
+        <w:t>&gt;1.1</w:t>
+      </w:r>
+      <w:r>
+        <w:rPr>
+          <w:rFonts w:ascii="Courier" w:hAnsi="Courier"/>
+        </w:rPr>
+        <w:t>.0&lt;/version&gt;</w:t>
       </w:r>
     </w:p>
     <w:p>
@@ -1331,7 +1482,21 @@
         <w:rPr>
           <w:rFonts w:ascii="Arial" w:hAnsi="Arial" w:cs="Arial"/>
         </w:rPr>
-        <w:t xml:space="preserve">The source code for CNTRO TimeLine Library can be downloaded from GitHub at: </w:t>
+        <w:t xml:space="preserve">The source code for CNTRO TimeLine Library can be downloaded from </w:t>
+      </w:r>
+      <w:proofErr w:type="spellStart"/>
+      <w:r>
+        <w:rPr>
+          <w:rFonts w:ascii="Arial" w:hAnsi="Arial" w:cs="Arial"/>
+        </w:rPr>
+        <w:t>GitHub</w:t>
+      </w:r>
+      <w:proofErr w:type="spellEnd"/>
+      <w:r>
+        <w:rPr>
+          <w:rFonts w:ascii="Arial" w:hAnsi="Arial" w:cs="Arial"/>
+        </w:rPr>
+        <w:t xml:space="preserve"> at: </w:t>
       </w:r>
     </w:p>
     <w:p>
@@ -1449,7 +1614,25 @@
           <w:sz w:val="18"/>
           <w:szCs w:val="18"/>
         </w:rPr>
-        <w:t>“src/main/java/edu/mayo/informatics/cntro/test/SampleEventTest.java”</w:t>
+        <w:t>“</w:t>
+      </w:r>
+      <w:proofErr w:type="gramStart"/>
+      <w:r>
+        <w:rPr>
+          <w:rFonts w:ascii="Courier" w:hAnsi="Courier"/>
+          <w:sz w:val="18"/>
+          <w:szCs w:val="18"/>
+        </w:rPr>
+        <w:t>src</w:t>
+      </w:r>
+      <w:proofErr w:type="gramEnd"/>
+      <w:r>
+        <w:rPr>
+          <w:rFonts w:ascii="Courier" w:hAnsi="Courier"/>
+          <w:sz w:val="18"/>
+          <w:szCs w:val="18"/>
+        </w:rPr>
+        <w:t>/main/java/edu/mayo/informatics/cntro/test/SampleEventTest.java”</w:t>
       </w:r>
     </w:p>
     <w:p>
@@ -1524,13 +1707,7 @@
         <w:rPr>
           <w:rFonts w:ascii="Arial" w:hAnsi="Arial" w:cs="Arial"/>
         </w:rPr>
-        <w:t xml:space="preserve">The </w:t>
-      </w:r>
-      <w:r>
-        <w:rPr>
-          <w:rFonts w:ascii="Arial" w:hAnsi="Arial" w:cs="Arial"/>
-        </w:rPr>
-        <w:t xml:space="preserve">main query </w:t>
+        <w:t xml:space="preserve">The main query </w:t>
       </w:r>
       <w:r>
         <w:rPr>
@@ -1574,8 +1751,65 @@
           <w:sz w:val="18"/>
           <w:szCs w:val="18"/>
         </w:rPr>
-        <w:t>“src/main/java/edu/mayo/informatics/cntro/</w:t>
-      </w:r>
+        <w:t>“</w:t>
+      </w:r>
+      <w:proofErr w:type="spellStart"/>
+      <w:proofErr w:type="gramStart"/>
+      <w:r>
+        <w:rPr>
+          <w:rFonts w:ascii="Courier" w:hAnsi="Courier"/>
+          <w:sz w:val="18"/>
+          <w:szCs w:val="18"/>
+        </w:rPr>
+        <w:t>src</w:t>
+      </w:r>
+      <w:proofErr w:type="spellEnd"/>
+      <w:proofErr w:type="gramEnd"/>
+      <w:r>
+        <w:rPr>
+          <w:rFonts w:ascii="Courier" w:hAnsi="Courier"/>
+          <w:sz w:val="18"/>
+          <w:szCs w:val="18"/>
+        </w:rPr>
+        <w:t>/main/java/</w:t>
+      </w:r>
+      <w:proofErr w:type="spellStart"/>
+      <w:r>
+        <w:rPr>
+          <w:rFonts w:ascii="Courier" w:hAnsi="Courier"/>
+          <w:sz w:val="18"/>
+          <w:szCs w:val="18"/>
+        </w:rPr>
+        <w:t>edu</w:t>
+      </w:r>
+      <w:proofErr w:type="spellEnd"/>
+      <w:r>
+        <w:rPr>
+          <w:rFonts w:ascii="Courier" w:hAnsi="Courier"/>
+          <w:sz w:val="18"/>
+          <w:szCs w:val="18"/>
+        </w:rPr>
+        <w:t>/mayo/informatics/</w:t>
+      </w:r>
+      <w:proofErr w:type="spellStart"/>
+      <w:r>
+        <w:rPr>
+          <w:rFonts w:ascii="Courier" w:hAnsi="Courier"/>
+          <w:sz w:val="18"/>
+          <w:szCs w:val="18"/>
+        </w:rPr>
+        <w:t>cntro</w:t>
+      </w:r>
+      <w:proofErr w:type="spellEnd"/>
+      <w:r>
+        <w:rPr>
+          <w:rFonts w:ascii="Courier" w:hAnsi="Courier"/>
+          <w:sz w:val="18"/>
+          <w:szCs w:val="18"/>
+        </w:rPr>
+        <w:t>/</w:t>
+      </w:r>
+      <w:proofErr w:type="spellStart"/>
       <w:r>
         <w:rPr>
           <w:rFonts w:ascii="Courier" w:hAnsi="Courier"/>
@@ -1584,6 +1818,7 @@
         </w:rPr>
         <w:t>queryIF</w:t>
       </w:r>
+      <w:proofErr w:type="spellEnd"/>
       <w:r>
         <w:rPr>
           <w:rFonts w:ascii="Courier" w:hAnsi="Courier"/>
